--- a/UserExperienceDesign/BasicBusinessFunctions.docx
+++ b/UserExperienceDesign/BasicBusinessFunctions.docx
@@ -58,31 +58,13 @@
         <w:br/>
       </w:r>
       <w:r>
-        <w:t>“</w:t>
-      </w:r>
-      <w:r>
-        <w:t xml:space="preserve">Netflix employs a flat and decentralized organizational structure, which is designed to foster innovation and agility. Instead of </w:t>
-      </w:r>
-      <w:r>
-        <w:t>traditional</w:t>
+        <w:t xml:space="preserve">“Netflix employs a flat and decentralized organizational structure, which is designed to foster innovation and agility. Instead of traditional management, the company is organized into small, autonomous teams responsible for specific business areas such as content, product, and marketing. Each team is led by a leader who collaborates closely with the co-CEOs to align their work with the overall strategy of the </w:t>
+      </w:r>
+      <w:r>
+        <w:t>company. “</w:t>
       </w:r>
       <w:r>
         <w:t xml:space="preserve"> </w:t>
-      </w:r>
-      <w:r>
-        <w:t>management</w:t>
-      </w:r>
-      <w:r>
-        <w:t>, the company is organized into small, autonomous teams responsible for specific business areas such as content, product, and marketing. Each team is led by a leader who collaborates closely with the co-CEOs to align their work with the overall strategy</w:t>
-      </w:r>
-      <w:r>
-        <w:t xml:space="preserve"> of the company</w:t>
-      </w:r>
-      <w:r>
-        <w:t>.</w:t>
-      </w:r>
-      <w:r>
-        <w:t xml:space="preserve"> “</w:t>
       </w:r>
       <w:r>
         <w:t>(</w:t>
@@ -119,15 +101,12 @@
         <w:t>supervise</w:t>
       </w:r>
       <w:r>
+        <w:t xml:space="preserve"> business functions,</w:t>
+      </w:r>
+      <w:r>
         <w:t xml:space="preserve"> </w:t>
       </w:r>
       <w:r>
-        <w:t>business functions,</w:t>
-      </w:r>
-      <w:r>
-        <w:t xml:space="preserve"> </w:t>
-      </w:r>
-      <w:r>
         <w:t xml:space="preserve">allowing expertise in each </w:t>
       </w:r>
       <w:r>
@@ -141,9 +120,6 @@
       </w:r>
       <w:r>
         <w:t xml:space="preserve"> make quick decisions while aligning with the company's global vision.</w:t>
-      </w:r>
-      <w:r>
-        <w:br/>
       </w:r>
       <w:r>
         <w:br/>
@@ -151,32 +127,83 @@
     </w:p>
     <w:p>
       <w:r>
-        <w:t>Resources:</w:t>
-      </w:r>
-      <w:r>
-        <w:t xml:space="preserve"> </w:t>
+        <w:br w:type="page"/>
       </w:r>
     </w:p>
-    <w:p>
-      <w:proofErr w:type="spellStart"/>
-      <w:r>
-        <w:t>databahn</w:t>
-      </w:r>
-      <w:proofErr w:type="spellEnd"/>
-      <w:r>
-        <w:t>. (2025). </w:t>
-      </w:r>
-      <w:r>
+    <w:sdt>
+      <w:sdtPr>
+        <w:id w:val="4642617"/>
+        <w:docPartObj>
+          <w:docPartGallery w:val="Bibliographies"/>
+          <w:docPartUnique/>
+        </w:docPartObj>
+      </w:sdtPr>
+      <w:sdtEndPr>
         <w:rPr>
-          <w:i/>
-          <w:iCs/>
+          <w:rFonts w:asciiTheme="minorHAnsi" w:eastAsiaTheme="minorHAnsi" w:hAnsiTheme="minorHAnsi" w:cstheme="minorBidi"/>
+          <w:color w:val="auto"/>
+          <w:sz w:val="24"/>
+          <w:szCs w:val="24"/>
         </w:rPr>
-        <w:t>Netflix’s Organizational Structure Report in 2025</w:t>
-      </w:r>
-      <w:r>
-        <w:t>. [online] Available at: https://www.databahn.com/pages/netflix-organizational-structure?srsltid=AfmBOoocGSNocuyC3epNHgAKe6gIriqlEvS5TyMnLOtrQiPQ0WYObeyd [Accessed 5 May 2025].</w:t>
-      </w:r>
-    </w:p>
+      </w:sdtEndPr>
+      <w:sdtContent>
+        <w:p>
+          <w:pPr>
+            <w:pStyle w:val="Heading1"/>
+          </w:pPr>
+          <w:r>
+            <w:t>References</w:t>
+          </w:r>
+        </w:p>
+        <w:sdt>
+          <w:sdtPr>
+            <w:id w:val="-573587230"/>
+            <w:bibliography/>
+          </w:sdtPr>
+          <w:sdtContent>
+            <w:p>
+              <w:proofErr w:type="spellStart"/>
+              <w:r>
+                <w:t>databahn</w:t>
+              </w:r>
+              <w:proofErr w:type="spellEnd"/>
+              <w:r>
+                <w:t>. (2025). </w:t>
+              </w:r>
+              <w:r>
+                <w:rPr>
+                  <w:i/>
+                  <w:iCs/>
+                </w:rPr>
+                <w:t>Netflix’s Organizational Structure Report in 2025</w:t>
+              </w:r>
+              <w:r>
+                <w:t>. [online] Available at: https://www.databahn.com/pages/netflix-organizational-structure?srsltid=AfmBOoocGSNocuyC3epNHgAKe6gIriqlEvS5TyMnLOtrQiPQ0WYObeyd [Accessed 5 May 2025].</w:t>
+              </w:r>
+            </w:p>
+            <w:p>
+              <w:r>
+                <w:fldChar w:fldCharType="begin"/>
+              </w:r>
+              <w:r>
+                <w:instrText xml:space="preserve"> BIBLIOGRAPHY </w:instrText>
+              </w:r>
+              <w:r>
+                <w:fldChar w:fldCharType="separate"/>
+              </w:r>
+              <w:r>
+                <w:rPr>
+                  <w:b/>
+                  <w:bCs/>
+                </w:rPr>
+                <w:fldChar w:fldCharType="end"/>
+              </w:r>
+            </w:p>
+          </w:sdtContent>
+        </w:sdt>
+      </w:sdtContent>
+    </w:sdt>
+    <w:p/>
     <w:p>
       <w:r>
         <w:t>‌</w:t>
@@ -593,6 +620,9 @@
   <w:style w:type="paragraph" w:default="1" w:styleId="Normal">
     <w:name w:val="Normal"/>
     <w:qFormat/>
+    <w:rPr>
+      <w:lang w:val="en-GB"/>
+    </w:rPr>
   </w:style>
   <w:style w:type="paragraph" w:styleId="Heading1">
     <w:name w:val="heading 1"/>
@@ -796,6 +826,7 @@
   <w:style w:type="character" w:default="1" w:styleId="DefaultParagraphFont">
     <w:name w:val="Default Paragraph Font"/>
     <w:uiPriority w:val="1"/>
+    <w:semiHidden/>
     <w:unhideWhenUsed/>
   </w:style>
   <w:style w:type="table" w:default="1" w:styleId="TableNormal">
@@ -1460,4 +1491,16 @@
     </a:ext>
   </a:extLst>
 </a:theme>
+</file>
+
+<file path=customXml/item1.xml><?xml version="1.0" encoding="utf-8"?>
+<b:Sources xmlns:b="http://schemas.openxmlformats.org/officeDocument/2006/bibliography" xmlns="http://schemas.openxmlformats.org/officeDocument/2006/bibliography" SelectedStyle="\HarvardAnglia2008OfficeOnline.xsl" StyleName="Harvard - Anglia" Version="2008"/>
+</file>
+
+<file path=customXml/itemProps1.xml><?xml version="1.0" encoding="utf-8"?>
+<ds:datastoreItem xmlns:ds="http://schemas.openxmlformats.org/officeDocument/2006/customXml" ds:itemID="{A11B01DC-19E0-4C97-A049-A6CD3D8BC7DA}">
+  <ds:schemaRefs>
+    <ds:schemaRef ds:uri="http://schemas.openxmlformats.org/officeDocument/2006/bibliography"/>
+  </ds:schemaRefs>
+</ds:datastoreItem>
 </file>